--- a/docs/manu/suppmat-v1.docx
+++ b/docs/manu/suppmat-v1.docx
@@ -465,68 +465,72 @@
     </w:p>
     <w:p>
       <w:pPr>
-        <w:rPr>
-          <w:lang w:val="en-GB"/>
+        <w:pStyle w:val="Heading3"/>
+        <w:rPr>
+          <w:lang w:val="en-US"/>
+        </w:rPr>
+      </w:pPr>
+      <w:r>
+        <w:rPr>
+          <w:lang w:val="en-US"/>
+        </w:rPr>
+        <w:t>Herbicides, pesticide loads</w:t>
+      </w:r>
+    </w:p>
+    <w:p>
+      <w:pPr>
+        <w:rPr>
+          <w:lang w:val="en-US"/>
         </w:rPr>
       </w:pPr>
     </w:p>
     <w:p>
       <w:pPr>
         <w:rPr>
-          <w:rStyle w:val="SubtleEmphasis"/>
+          <w:lang w:val="en-GB"/>
         </w:rPr>
       </w:pPr>
       <w:r>
         <w:rPr>
-          <w:rStyle w:val="SubtleEmphasis"/>
-          <w:b/>
-          <w:bCs/>
-        </w:rPr>
-        <w:t xml:space="preserve">Supplemental </w:t>
-      </w:r>
-      <w:r>
-        <w:rPr>
-          <w:rStyle w:val="SubtleEmphasis"/>
-          <w:b/>
-          <w:bCs/>
-        </w:rPr>
-        <w:t>T</w:t>
-      </w:r>
-      <w:r>
-        <w:rPr>
-          <w:rStyle w:val="SubtleEmphasis"/>
-          <w:b/>
-          <w:bCs/>
-        </w:rPr>
-        <w:t xml:space="preserve">able </w:t>
-      </w:r>
-      <w:r>
-        <w:rPr>
-          <w:rStyle w:val="SubtleEmphasis"/>
-          <w:b/>
-          <w:bCs/>
-        </w:rPr>
-        <w:t>S</w:t>
-      </w:r>
-      <w:r>
-        <w:rPr>
-          <w:rStyle w:val="SubtleEmphasis"/>
-          <w:b/>
-          <w:bCs/>
-        </w:rPr>
-        <w:t>1</w:t>
-      </w:r>
-      <w:r>
-        <w:rPr>
-          <w:rStyle w:val="SubtleEmphasis"/>
-        </w:rPr>
-        <w:t>. Product and active ingredients in each herbicide package applied</w:t>
-      </w:r>
-      <w:r>
-        <w:rPr>
-          <w:rStyle w:val="SubtleEmphasis"/>
-        </w:rPr>
-        <w:t xml:space="preserve"> and each component’s assigned Danish Pesticide Load (a function of both the active ingredient and the amount applied) </w:t>
+          <w:lang w:val="en-GB"/>
+        </w:rPr>
+        <w:t xml:space="preserve">Supplemental table 1. Product, active ingredient, and resulting Pesticide Load Index </w:t>
+      </w:r>
+      <w:r>
+        <w:rPr>
+          <w:lang w:val="en-GB"/>
+        </w:rPr>
+        <w:fldChar w:fldCharType="begin"/>
+      </w:r>
+      <w:r>
+        <w:rPr>
+          <w:lang w:val="en-GB"/>
+        </w:rPr>
+        <w:instrText xml:space="preserve"> ADDIN ZOTERO_ITEM CSL_CITATION {"citationID":"G1tWneyx","properties":{"formattedCitation":"(Kudsk et al., 2018)","plainCitation":"(Kudsk et al., 2018)","noteIndex":0},"citationItems":[{"id":49,"uris":["http://zotero.org/users/3599437/items/NAVLB2GA"],"itemData":{"id":49,"type":"article-journal","abstract":"Pesticides provide growers with an effective tool for the control of damaging crop pests preventing yield losses that could jeopardise food security. In recent years the potentially adverse effects of their use on human health and the environment has received increasing attention by the public and the competent authorities. In this context reliable pesticide risk indicators are pivotal to assess the potential risk associated with the use of pesticide. Several pesticide risk indicators, serving various purposes, have been developed over the years. Recently, a new pesticide risk indicator, the Pesticide Load (PL), was introduced in Denmark. The PL has replaced the Treatment Frequency Index (TFI) as the official pesticide risk indicator. The PL consists of three sub-indicators for human health, ecotoxicology and environmental fate, respectively. For each of the three sub-indicators a pesticide load (PL) is calculated and expressed as the PL per unit commercial product (kg, L or tablet). PL for human health (PLHH) is based on the risk phrases on the product label, while PL for ecotoxicology (PLECO) is calculated on basis of the LC/LD/EC50 values of the active ingredients for acute toxicity to mammals, birds, fish, daphnia, algae, aquatic plants, earthworms and bees and NOEC values for chronic toxicity to fish, daphnia and earthworms. PL for environmental fate (PLFATE) is calculated on basis of the half-life in soil (DT50), the bioaccumulation factor (BCF) and the SCI-GROW index. PL does not consider the actual exposure, i.e. it reflects the relative risks associated with the use of pesticides. Besides using PL for monitoring the yearly trend in pesticide use and load, the PL was also used for setting up a new pesticide tax scheme and for setting quantitative reduction targets. In Denmark, it is now compulsory for farmers to upload their pesticide use data, i.e. the annual pesticide statistics and the calculation of the PL can be produced on basis of pesticide use data rather than sales data that may not reflect the actual use by farmers. Because pesticide use data is available for each farm, maps providing detailed information on pesticide use in different regions can be produced. From 2010/11 to 2013/14 only minor differences were observed in the PL and, overall, similar trends were observed for the PL and TFI. Significant geographical differences, which could be attributed to differences in crop rotations, were apparent when estimating PL for each of the four major groups of pesticides (herbicides, fungicides, insecticides and plant growth regulators). The maps produced from the pesticide use data revealed significant variation in PL for ecotoxicological effects on aqueous organisms and bees as well as environmental parameters such as leaching potential. It is suggested to use the maps to identify ‘hot spots’ and design monitoring programmes or to launch initiatives that can reduce the PL. By linking information on mode of action to each commercial pesticide product it was also possible to obtain detailed information on the use pattern of the various pesticide modes of action, which is relevant information assessing the risk of evolution of pesticide resistance.","container-title":"Land Use Policy","DOI":"10.1016/j.landusepol.2017.11.010","ISSN":"0264-8377","journalAbbreviation":"Land Use Policy","language":"en","page":"384-393","source":"ScienceDirect","title":"Pesticide Load—A new Danish pesticide risk indicator with multiple applications","volume":"70","author":[{"family":"Kudsk","given":"Per"},{"family":"Jørgensen","given":"Lise Nistrup"},{"family":"Ørum","given":"Jens Erik"}],"issued":{"date-parts":[["2018",1,1]]}}}],"schema":"https://github.com/citation-style-language/schema/raw/master/csl-citation.json"} </w:instrText>
+      </w:r>
+      <w:r>
+        <w:rPr>
+          <w:lang w:val="en-GB"/>
+        </w:rPr>
+        <w:fldChar w:fldCharType="separate"/>
+      </w:r>
+      <w:r>
+        <w:rPr>
+          <w:rFonts w:ascii="Aptos" w:hAnsi="Aptos"/>
+        </w:rPr>
+        <w:t>(Kudsk et al., 2018)</w:t>
+      </w:r>
+      <w:r>
+        <w:rPr>
+          <w:lang w:val="en-GB"/>
+        </w:rPr>
+        <w:fldChar w:fldCharType="end"/>
+      </w:r>
+      <w:r>
+        <w:rPr>
+          <w:lang w:val="en-GB"/>
+        </w:rPr>
+        <w:t xml:space="preserve"> for each herbicide package applied.</w:t>
       </w:r>
     </w:p>
     <w:tbl>
@@ -626,7 +630,7 @@
                 <w:bCs/>
                 <w:lang w:val="en-GB"/>
               </w:rPr>
-              <w:t>Pesticide Load Indice</w:t>
+              <w:t>Pesticide Load Index</w:t>
             </w:r>
           </w:p>
         </w:tc>
@@ -682,13 +686,19 @@
               <w:rPr>
                 <w:lang w:val="en-GB"/>
               </w:rPr>
-              <w:t xml:space="preserve">1000 g ha-1 glyphosate; CAS </w:t>
+              <w:t xml:space="preserve">1000 g ha-1 glyphosate (CAS </w:t>
             </w:r>
             <w:r>
               <w:rPr>
                 <w:lang w:val="en-US"/>
               </w:rPr>
               <w:t>1071-83-6</w:t>
+            </w:r>
+            <w:r>
+              <w:rPr>
+                <w:lang w:val="en-US"/>
+              </w:rPr>
+              <w:t>)</w:t>
             </w:r>
           </w:p>
         </w:tc>
@@ -756,13 +766,19 @@
               <w:rPr>
                 <w:lang w:val="en-GB"/>
               </w:rPr>
-              <w:t xml:space="preserve">1200 g ha-1 glyphosate; CAS </w:t>
+              <w:t xml:space="preserve">1200 g ha-1 glyphosate (CAS </w:t>
             </w:r>
             <w:r>
               <w:rPr>
                 <w:lang w:val="en-US"/>
               </w:rPr>
               <w:t>1071-83-6</w:t>
+            </w:r>
+            <w:r>
+              <w:rPr>
+                <w:lang w:val="en-US"/>
+              </w:rPr>
+              <w:t>)</w:t>
             </w:r>
           </w:p>
         </w:tc>
@@ -849,13 +865,33 @@
               <w:rPr>
                 <w:lang w:val="en-GB"/>
               </w:rPr>
-              <w:t xml:space="preserve">6 g ha-1 thifensulfuron-methyl; CAS </w:t>
+              <w:t xml:space="preserve">6 g ha-1 </w:t>
+            </w:r>
+            <w:proofErr w:type="spellStart"/>
+            <w:r>
+              <w:rPr>
+                <w:lang w:val="en-GB"/>
+              </w:rPr>
+              <w:t>thifensulfuron</w:t>
+            </w:r>
+            <w:proofErr w:type="spellEnd"/>
+            <w:r>
+              <w:rPr>
+                <w:lang w:val="en-GB"/>
+              </w:rPr>
+              <w:t xml:space="preserve">-methyl (CAS </w:t>
             </w:r>
             <w:r>
               <w:rPr>
                 <w:lang w:val="en-US"/>
               </w:rPr>
               <w:t>79277-27-3</w:t>
+            </w:r>
+            <w:r>
+              <w:rPr>
+                <w:lang w:val="en-US"/>
+              </w:rPr>
+              <w:t>)</w:t>
             </w:r>
           </w:p>
         </w:tc>
@@ -899,7 +935,21 @@
               <w:rPr>
                 <w:lang w:val="en-GB"/>
               </w:rPr>
-              <w:t>0.15 L ha-1 Agropol (a surfactant)</w:t>
+              <w:t xml:space="preserve">0.15 L ha-1 </w:t>
+            </w:r>
+            <w:proofErr w:type="spellStart"/>
+            <w:r>
+              <w:rPr>
+                <w:lang w:val="en-GB"/>
+              </w:rPr>
+              <w:t>Agropol</w:t>
+            </w:r>
+            <w:proofErr w:type="spellEnd"/>
+            <w:r>
+              <w:rPr>
+                <w:lang w:val="en-GB"/>
+              </w:rPr>
+              <w:t xml:space="preserve"> (a surfactant)</w:t>
             </w:r>
           </w:p>
         </w:tc>
@@ -931,12 +981,6 @@
                 <w:lang w:val="en-GB"/>
               </w:rPr>
             </w:pPr>
-            <w:r>
-              <w:rPr>
-                <w:lang w:val="en-GB"/>
-              </w:rPr>
-              <w:t>0</w:t>
-            </w:r>
           </w:p>
         </w:tc>
       </w:tr>
@@ -986,7 +1030,21 @@
               <w:rPr>
                 <w:lang w:val="en-GB"/>
               </w:rPr>
-              <w:t xml:space="preserve"> Starane 333 HL plus </w:t>
+              <w:t xml:space="preserve"> </w:t>
+            </w:r>
+            <w:proofErr w:type="spellStart"/>
+            <w:r>
+              <w:rPr>
+                <w:lang w:val="en-GB"/>
+              </w:rPr>
+              <w:t>Starane</w:t>
+            </w:r>
+            <w:proofErr w:type="spellEnd"/>
+            <w:r>
+              <w:rPr>
+                <w:lang w:val="en-GB"/>
+              </w:rPr>
+              <w:t xml:space="preserve"> 333 HL plus </w:t>
             </w:r>
           </w:p>
         </w:tc>
@@ -1004,7 +1062,21 @@
               <w:rPr>
                 <w:lang w:val="en-GB"/>
               </w:rPr>
-              <w:t xml:space="preserve">83 g ha-1 fluroxypyr (CAS </w:t>
+              <w:t xml:space="preserve">83 g ha-1 </w:t>
+            </w:r>
+            <w:proofErr w:type="spellStart"/>
+            <w:r>
+              <w:rPr>
+                <w:lang w:val="en-GB"/>
+              </w:rPr>
+              <w:t>fluroxypyr</w:t>
+            </w:r>
+            <w:proofErr w:type="spellEnd"/>
+            <w:r>
+              <w:rPr>
+                <w:lang w:val="en-GB"/>
+              </w:rPr>
+              <w:t xml:space="preserve"> (CAS </w:t>
             </w:r>
             <w:r>
               <w:rPr>
@@ -1091,7 +1163,21 @@
               <w:rPr>
                 <w:lang w:val="en-GB"/>
               </w:rPr>
-              <w:t xml:space="preserve">3 g ha-1 mefenpyr-diethyl (CAS </w:t>
+              <w:t xml:space="preserve">3 g ha-1 </w:t>
+            </w:r>
+            <w:proofErr w:type="spellStart"/>
+            <w:r>
+              <w:rPr>
+                <w:lang w:val="en-GB"/>
+              </w:rPr>
+              <w:t>mefenpyr</w:t>
+            </w:r>
+            <w:proofErr w:type="spellEnd"/>
+            <w:r>
+              <w:rPr>
+                <w:lang w:val="en-GB"/>
+              </w:rPr>
+              <w:t xml:space="preserve">-diethyl (CAS </w:t>
             </w:r>
             <w:r>
               <w:rPr>
@@ -1111,11 +1197,19 @@
               </w:rPr>
               <w:t xml:space="preserve"> </w:t>
             </w:r>
-            <w:r>
-              <w:rPr>
-                <w:lang w:val="en-GB"/>
-              </w:rPr>
-              <w:t xml:space="preserve">iodosulfuron-methyl-Na (CAS </w:t>
+            <w:proofErr w:type="spellStart"/>
+            <w:r>
+              <w:rPr>
+                <w:lang w:val="en-GB"/>
+              </w:rPr>
+              <w:t>iodosulfuron</w:t>
+            </w:r>
+            <w:proofErr w:type="spellEnd"/>
+            <w:r>
+              <w:rPr>
+                <w:lang w:val="en-GB"/>
+              </w:rPr>
+              <w:t xml:space="preserve">-methyl-Na (CAS </w:t>
             </w:r>
             <w:r>
               <w:rPr>
@@ -1171,7 +1265,21 @@
               <w:rPr>
                 <w:lang w:val="en-GB"/>
               </w:rPr>
-              <w:t>0.5 L ha-1 Renol (a penetrating oil)</w:t>
+              <w:t xml:space="preserve">0.5 L ha-1 </w:t>
+            </w:r>
+            <w:proofErr w:type="spellStart"/>
+            <w:r>
+              <w:rPr>
+                <w:lang w:val="en-GB"/>
+              </w:rPr>
+              <w:t>Renol</w:t>
+            </w:r>
+            <w:proofErr w:type="spellEnd"/>
+            <w:r>
+              <w:rPr>
+                <w:lang w:val="en-GB"/>
+              </w:rPr>
+              <w:t xml:space="preserve"> (a penetrating oil)</w:t>
             </w:r>
           </w:p>
         </w:tc>
@@ -1255,12 +1363,14 @@
               </w:rPr>
               <w:t xml:space="preserve"> </w:t>
             </w:r>
+            <w:proofErr w:type="spellStart"/>
             <w:r>
               <w:rPr>
                 <w:lang w:val="en-GB"/>
               </w:rPr>
               <w:t>Metaxone</w:t>
             </w:r>
+            <w:proofErr w:type="spellEnd"/>
           </w:p>
         </w:tc>
         <w:tc>
@@ -1352,7 +1462,21 @@
               <w:rPr>
                 <w:lang w:val="en-GB"/>
               </w:rPr>
-              <w:t xml:space="preserve"> Starane XL </w:t>
+              <w:t xml:space="preserve"> </w:t>
+            </w:r>
+            <w:proofErr w:type="spellStart"/>
+            <w:r>
+              <w:rPr>
+                <w:lang w:val="en-GB"/>
+              </w:rPr>
+              <w:t>Starane</w:t>
+            </w:r>
+            <w:proofErr w:type="spellEnd"/>
+            <w:r>
+              <w:rPr>
+                <w:lang w:val="en-GB"/>
+              </w:rPr>
+              <w:t xml:space="preserve"> XL </w:t>
             </w:r>
           </w:p>
         </w:tc>
@@ -1370,7 +1494,21 @@
               <w:rPr>
                 <w:lang w:val="en-GB"/>
               </w:rPr>
-              <w:t xml:space="preserve">90 g ha-1 Fluroxypyr (CAS </w:t>
+              <w:t xml:space="preserve">90 g ha-1 </w:t>
+            </w:r>
+            <w:proofErr w:type="spellStart"/>
+            <w:r>
+              <w:rPr>
+                <w:lang w:val="en-GB"/>
+              </w:rPr>
+              <w:t>Fluroxypyr</w:t>
+            </w:r>
+            <w:proofErr w:type="spellEnd"/>
+            <w:r>
+              <w:rPr>
+                <w:lang w:val="en-GB"/>
+              </w:rPr>
+              <w:t xml:space="preserve"> (CAS </w:t>
             </w:r>
             <w:r>
               <w:rPr>
@@ -1457,7 +1595,21 @@
               <w:rPr>
                 <w:lang w:val="en-GB"/>
               </w:rPr>
-              <w:t xml:space="preserve">5 g ha-1 tribenuron-methyl (CAS </w:t>
+              <w:t xml:space="preserve">5 g ha-1 </w:t>
+            </w:r>
+            <w:proofErr w:type="spellStart"/>
+            <w:r>
+              <w:rPr>
+                <w:lang w:val="en-GB"/>
+              </w:rPr>
+              <w:t>tribenuron</w:t>
+            </w:r>
+            <w:proofErr w:type="spellEnd"/>
+            <w:r>
+              <w:rPr>
+                <w:lang w:val="en-GB"/>
+              </w:rPr>
+              <w:t xml:space="preserve">-methyl (CAS </w:t>
             </w:r>
             <w:r>
               <w:rPr>
@@ -1513,7 +1665,21 @@
               <w:rPr>
                 <w:lang w:val="en-GB"/>
               </w:rPr>
-              <w:t>0.15 L ha-1 Agropol (a surfactant)</w:t>
+              <w:t xml:space="preserve">0.15 L ha-1 </w:t>
+            </w:r>
+            <w:proofErr w:type="spellStart"/>
+            <w:r>
+              <w:rPr>
+                <w:lang w:val="en-GB"/>
+              </w:rPr>
+              <w:t>Agropol</w:t>
+            </w:r>
+            <w:proofErr w:type="spellEnd"/>
+            <w:r>
+              <w:rPr>
+                <w:lang w:val="en-GB"/>
+              </w:rPr>
+              <w:t xml:space="preserve"> (a surfactant)</w:t>
             </w:r>
           </w:p>
         </w:tc>
@@ -1706,7 +1872,21 @@
               <w:rPr>
                 <w:lang w:val="en-GB"/>
               </w:rPr>
-              <w:t>192 g ha-1 bentazone (C</w:t>
+              <w:t xml:space="preserve">192 g ha-1 </w:t>
+            </w:r>
+            <w:proofErr w:type="spellStart"/>
+            <w:r>
+              <w:rPr>
+                <w:lang w:val="en-GB"/>
+              </w:rPr>
+              <w:t>bentazone</w:t>
+            </w:r>
+            <w:proofErr w:type="spellEnd"/>
+            <w:r>
+              <w:rPr>
+                <w:lang w:val="en-GB"/>
+              </w:rPr>
+              <w:t xml:space="preserve"> (C</w:t>
             </w:r>
             <w:r>
               <w:rPr>
@@ -1817,12 +1997,14 @@
               </w:rPr>
               <w:t>p</w:t>
             </w:r>
+            <w:proofErr w:type="spellStart"/>
             <w:r>
               <w:rPr>
                 <w:lang w:val="en-GB"/>
               </w:rPr>
               <w:t>ropaquizafop</w:t>
             </w:r>
+            <w:proofErr w:type="spellEnd"/>
             <w:r>
               <w:rPr>
                 <w:lang w:val="en-US"/>
@@ -1879,63 +2061,114 @@
     </w:p>
     <w:p>
       <w:pPr>
-        <w:rPr>
-          <w:rStyle w:val="SubtleEmphasis"/>
+        <w:pStyle w:val="Heading3"/>
+        <w:rPr>
+          <w:lang w:val="en-US"/>
         </w:rPr>
       </w:pPr>
-      <w:r>
+      <w:bookmarkStart w:id="0" w:name="_Hlk194489418"/>
+      <w:r>
+        <w:rPr>
+          <w:lang w:val="en-US"/>
+        </w:rPr>
+        <w:t>Potential ecological value, agronomic harm</w:t>
+      </w:r>
+    </w:p>
+    <w:p>
+      <w:pPr>
         <w:rPr>
           <w:rStyle w:val="SubtleEmphasis"/>
           <w:b/>
           <w:bCs/>
-        </w:rPr>
-        <w:t>Supplemental</w:t>
-      </w:r>
+          <w:lang w:val="en-US"/>
+        </w:rPr>
+      </w:pPr>
+      <w:bookmarkStart w:id="1" w:name="_Hlk194489406"/>
+      <w:bookmarkEnd w:id="0"/>
+    </w:p>
+    <w:p>
+      <w:pPr>
+        <w:rPr>
+          <w:rStyle w:val="SubtleEmphasis"/>
+          <w:lang w:val="en-US"/>
+        </w:rPr>
+      </w:pPr>
       <w:r>
         <w:rPr>
           <w:rStyle w:val="SubtleEmphasis"/>
           <w:b/>
           <w:bCs/>
-        </w:rPr>
-        <w:t xml:space="preserve"> T</w:t>
+          <w:lang w:val="en-US"/>
+        </w:rPr>
+        <w:t>Supplemental</w:t>
       </w:r>
       <w:r>
         <w:rPr>
           <w:rStyle w:val="SubtleEmphasis"/>
           <w:b/>
           <w:bCs/>
-        </w:rPr>
-        <w:t xml:space="preserve">able </w:t>
+          <w:lang w:val="en-US"/>
+        </w:rPr>
+        <w:t xml:space="preserve"> T</w:t>
       </w:r>
       <w:r>
         <w:rPr>
           <w:rStyle w:val="SubtleEmphasis"/>
           <w:b/>
           <w:bCs/>
-        </w:rPr>
-        <w:t>S</w:t>
+          <w:lang w:val="en-US"/>
+        </w:rPr>
+        <w:t xml:space="preserve">able </w:t>
       </w:r>
       <w:r>
         <w:rPr>
           <w:rStyle w:val="SubtleEmphasis"/>
           <w:b/>
           <w:bCs/>
-        </w:rPr>
-        <w:t>2</w:t>
+          <w:lang w:val="en-US"/>
+        </w:rPr>
+        <w:t>S</w:t>
       </w:r>
       <w:r>
         <w:rPr>
           <w:rStyle w:val="SubtleEmphasis"/>
           <w:b/>
           <w:bCs/>
+          <w:lang w:val="en-US"/>
+        </w:rPr>
+        <w:t>2</w:t>
+      </w:r>
+      <w:r>
+        <w:rPr>
+          <w:rStyle w:val="SubtleEmphasis"/>
+          <w:b/>
+          <w:bCs/>
+          <w:lang w:val="en-US"/>
         </w:rPr>
         <w:t>.</w:t>
       </w:r>
       <w:r>
         <w:rPr>
           <w:rStyle w:val="SubtleEmphasis"/>
-        </w:rPr>
-        <w:t xml:space="preserve"> Summary of the indices derived from Yvoz et al. 2021 used in the present study. The reader is directed to the publication for more information.</w:t>
+          <w:lang w:val="en-US"/>
+        </w:rPr>
+        <w:t xml:space="preserve"> Summary of the indices derived from </w:t>
+      </w:r>
+      <w:proofErr w:type="spellStart"/>
+      <w:r>
+        <w:rPr>
+          <w:rStyle w:val="SubtleEmphasis"/>
+          <w:lang w:val="en-US"/>
+        </w:rPr>
+        <w:t>Yvoz</w:t>
+      </w:r>
+      <w:proofErr w:type="spellEnd"/>
+      <w:r>
+        <w:rPr>
+          <w:rStyle w:val="SubtleEmphasis"/>
+          <w:lang w:val="en-US"/>
+        </w:rPr>
+        <w:t xml:space="preserve"> et al. 2021 used in the present study. The reader is directed to the publication for more information.</w:t>
       </w:r>
     </w:p>
     <w:tbl>
@@ -1999,8 +2232,18 @@
                 <w:bCs/>
                 <w:lang w:val="en-US"/>
               </w:rPr>
-              <w:t>Sub-indice</w:t>
-            </w:r>
+              <w:t>Sub-</w:t>
+            </w:r>
+            <w:proofErr w:type="spellStart"/>
+            <w:r>
+              <w:rPr>
+                <w:b/>
+                <w:bCs/>
+                <w:lang w:val="en-US"/>
+              </w:rPr>
+              <w:t>indice</w:t>
+            </w:r>
+            <w:proofErr w:type="spellEnd"/>
           </w:p>
         </w:tc>
         <w:tc>
@@ -2800,6 +3043,61 @@
           <w:lang w:val="en-US"/>
         </w:rPr>
       </w:pPr>
+    </w:p>
+    <w:p>
+      <w:pPr>
+        <w:rPr>
+          <w:i/>
+          <w:iCs/>
+          <w:color w:val="FF0000"/>
+          <w:lang w:val="en-US"/>
+        </w:rPr>
+      </w:pPr>
+      <w:r>
+        <w:rPr>
+          <w:i/>
+          <w:iCs/>
+          <w:color w:val="FF0000"/>
+          <w:lang w:val="en-US"/>
+        </w:rPr>
+        <w:t>The problem is these</w:t>
+      </w:r>
+      <w:r>
+        <w:rPr>
+          <w:i/>
+          <w:iCs/>
+          <w:color w:val="FF0000"/>
+          <w:lang w:val="en-US"/>
+        </w:rPr>
+        <w:t xml:space="preserve"> mainly </w:t>
+      </w:r>
+      <w:r>
+        <w:rPr>
+          <w:i/>
+          <w:iCs/>
+          <w:color w:val="FF0000"/>
+          <w:lang w:val="en-US"/>
+        </w:rPr>
+        <w:t xml:space="preserve">depend on flowers being present, or seeds </w:t>
+      </w:r>
+      <w:r>
+        <w:rPr>
+          <w:i/>
+          <w:iCs/>
+          <w:color w:val="FF0000"/>
+          <w:lang w:val="en-US"/>
+        </w:rPr>
+        <w:t xml:space="preserve">being produced. </w:t>
+      </w:r>
+      <w:r>
+        <w:rPr>
+          <w:i/>
+          <w:iCs/>
+          <w:color w:val="FF0000"/>
+          <w:lang w:val="en-US"/>
+        </w:rPr>
+        <w:t xml:space="preserve">The value of the green thing is not…included…except in the case of harm. I will just have to ignore that I think.  </w:t>
+      </w:r>
     </w:p>
     <w:p>
       <w:pPr>
@@ -2839,6 +3137,7 @@
       <w:pPr>
         <w:rPr>
           <w:rStyle w:val="SubtleEmphasis"/>
+          <w:lang w:val="en-US"/>
         </w:rPr>
       </w:pPr>
       <w:r>
@@ -2846,6 +3145,7 @@
           <w:rStyle w:val="SubtleEmphasis"/>
           <w:b/>
           <w:bCs/>
+          <w:lang w:val="en-US"/>
         </w:rPr>
         <w:t xml:space="preserve">Supplementary </w:t>
       </w:r>
@@ -2854,6 +3154,7 @@
           <w:rStyle w:val="SubtleEmphasis"/>
           <w:b/>
           <w:bCs/>
+          <w:lang w:val="en-US"/>
         </w:rPr>
         <w:t>T</w:t>
       </w:r>
@@ -2862,20 +3163,55 @@
           <w:rStyle w:val="SubtleEmphasis"/>
           <w:b/>
           <w:bCs/>
+          <w:lang w:val="en-US"/>
         </w:rPr>
         <w:t>able S3.</w:t>
       </w:r>
       <w:r>
         <w:rPr>
           <w:rStyle w:val="SubtleEmphasis"/>
+          <w:lang w:val="en-US"/>
         </w:rPr>
         <w:t xml:space="preserve"> </w:t>
       </w:r>
       <w:r>
         <w:rPr>
           <w:rStyle w:val="SubtleEmphasis"/>
-        </w:rPr>
-        <w:t>Service and dis-service scores assigned to individual species or genuses found in this study, derived from data presented in Yvoz et al. 2021</w:t>
+          <w:lang w:val="en-US"/>
+        </w:rPr>
+        <w:t xml:space="preserve">Service and dis-service scores assigned to individual species or </w:t>
+      </w:r>
+      <w:proofErr w:type="spellStart"/>
+      <w:r>
+        <w:rPr>
+          <w:rStyle w:val="SubtleEmphasis"/>
+          <w:lang w:val="en-US"/>
+        </w:rPr>
+        <w:t>genuses</w:t>
+      </w:r>
+      <w:proofErr w:type="spellEnd"/>
+      <w:r>
+        <w:rPr>
+          <w:rStyle w:val="SubtleEmphasis"/>
+          <w:lang w:val="en-US"/>
+        </w:rPr>
+        <w:t xml:space="preserve"> found in this study, derived from data presented in </w:t>
+      </w:r>
+      <w:proofErr w:type="spellStart"/>
+      <w:r>
+        <w:rPr>
+          <w:rStyle w:val="SubtleEmphasis"/>
+          <w:lang w:val="en-US"/>
+        </w:rPr>
+        <w:t>Yvoz</w:t>
+      </w:r>
+      <w:proofErr w:type="spellEnd"/>
+      <w:r>
+        <w:rPr>
+          <w:rStyle w:val="SubtleEmphasis"/>
+          <w:lang w:val="en-US"/>
+        </w:rPr>
+        <w:t xml:space="preserve"> et al. 2021</w:t>
       </w:r>
     </w:p>
     <w:tbl>
@@ -2938,8 +3274,23 @@
                 <w:lang w:eastAsia="da-DK"/>
                 <w14:ligatures w14:val="none"/>
               </w:rPr>
-              <w:t>EPPO code</w:t>
-            </w:r>
+              <w:lastRenderedPageBreak/>
+              <w:t xml:space="preserve">EPPO </w:t>
+            </w:r>
+            <w:proofErr w:type="spellStart"/>
+            <w:r>
+              <w:rPr>
+                <w:rFonts w:ascii="Aptos Narrow" w:eastAsia="Times New Roman" w:hAnsi="Aptos Narrow" w:cs="Times New Roman"/>
+                <w:b/>
+                <w:bCs/>
+                <w:color w:val="000000"/>
+                <w:kern w:val="0"/>
+                <w:lang w:eastAsia="da-DK"/>
+                <w14:ligatures w14:val="none"/>
+              </w:rPr>
+              <w:t>code</w:t>
+            </w:r>
+            <w:proofErr w:type="spellEnd"/>
           </w:p>
         </w:tc>
         <w:tc>
@@ -2980,8 +3331,22 @@
                 <w:lang w:eastAsia="da-DK"/>
                 <w14:ligatures w14:val="none"/>
               </w:rPr>
-              <w:t>Latin name</w:t>
-            </w:r>
+              <w:t xml:space="preserve">Latin </w:t>
+            </w:r>
+            <w:proofErr w:type="spellStart"/>
+            <w:r>
+              <w:rPr>
+                <w:rFonts w:ascii="Aptos Narrow" w:eastAsia="Times New Roman" w:hAnsi="Aptos Narrow" w:cs="Times New Roman"/>
+                <w:b/>
+                <w:bCs/>
+                <w:color w:val="000000"/>
+                <w:kern w:val="0"/>
+                <w:lang w:eastAsia="da-DK"/>
+                <w14:ligatures w14:val="none"/>
+              </w:rPr>
+              <w:t>name</w:t>
+            </w:r>
+            <w:proofErr w:type="spellEnd"/>
           </w:p>
         </w:tc>
         <w:tc>
@@ -3022,8 +3387,22 @@
                 <w:lang w:eastAsia="da-DK"/>
                 <w14:ligatures w14:val="none"/>
               </w:rPr>
-              <w:t>Ecosystem contribution</w:t>
-            </w:r>
+              <w:t xml:space="preserve">Ecosystem </w:t>
+            </w:r>
+            <w:proofErr w:type="spellStart"/>
+            <w:r>
+              <w:rPr>
+                <w:rFonts w:ascii="Aptos Narrow" w:eastAsia="Times New Roman" w:hAnsi="Aptos Narrow" w:cs="Times New Roman"/>
+                <w:b/>
+                <w:bCs/>
+                <w:color w:val="A6A6A6" w:themeColor="background1" w:themeShade="A6"/>
+                <w:kern w:val="0"/>
+                <w:lang w:eastAsia="da-DK"/>
+                <w14:ligatures w14:val="none"/>
+              </w:rPr>
+              <w:t>contribution</w:t>
+            </w:r>
+            <w:proofErr w:type="spellEnd"/>
             <w:r>
               <w:rPr>
                 <w:rFonts w:ascii="Aptos Narrow" w:eastAsia="Times New Roman" w:hAnsi="Aptos Narrow" w:cs="Times New Roman"/>
@@ -3066,6 +3445,7 @@
                 <w14:ligatures w14:val="none"/>
               </w:rPr>
             </w:pPr>
+            <w:proofErr w:type="spellStart"/>
             <w:r>
               <w:rPr>
                 <w:rFonts w:ascii="Aptos Narrow" w:eastAsia="Times New Roman" w:hAnsi="Aptos Narrow" w:cs="Times New Roman"/>
@@ -3090,6 +3470,7 @@
               </w:rPr>
               <w:t>ollinator</w:t>
             </w:r>
+            <w:proofErr w:type="spellEnd"/>
             <w:r>
               <w:rPr>
                 <w:rFonts w:ascii="Aptos Narrow" w:eastAsia="Times New Roman" w:hAnsi="Aptos Narrow" w:cs="Times New Roman"/>
@@ -3217,19 +3598,7 @@
                 <w:lang w:eastAsia="da-DK"/>
                 <w14:ligatures w14:val="none"/>
               </w:rPr>
-              <w:t>H</w:t>
-            </w:r>
-            <w:r>
-              <w:rPr>
-                <w:rFonts w:ascii="Aptos Narrow" w:eastAsia="Times New Roman" w:hAnsi="Aptos Narrow" w:cs="Times New Roman"/>
-                <w:b/>
-                <w:bCs/>
-                <w:color w:val="000000"/>
-                <w:kern w:val="0"/>
-                <w:lang w:eastAsia="da-DK"/>
-                <w14:ligatures w14:val="none"/>
-              </w:rPr>
-              <w:t>arm</w:t>
+              <w:t>Harm</w:t>
             </w:r>
             <w:r>
               <w:rPr>
@@ -3315,8 +3684,24 @@
                 <w:lang w:eastAsia="da-DK"/>
                 <w14:ligatures w14:val="none"/>
               </w:rPr>
-              <w:t xml:space="preserve"> value</w:t>
-            </w:r>
+              <w:t xml:space="preserve"> </w:t>
+            </w:r>
+            <w:proofErr w:type="spellStart"/>
+            <w:r>
+              <w:rPr>
+                <w:rFonts w:ascii="Aptos Narrow" w:eastAsia="Times New Roman" w:hAnsi="Aptos Narrow" w:cs="Times New Roman"/>
+                <w:b/>
+                <w:bCs/>
+                <w:i/>
+                <w:iCs/>
+                <w:color w:val="000000"/>
+                <w:kern w:val="0"/>
+                <w:lang w:eastAsia="da-DK"/>
+                <w14:ligatures w14:val="none"/>
+              </w:rPr>
+              <w:t>value</w:t>
+            </w:r>
+            <w:proofErr w:type="spellEnd"/>
             <w:r>
               <w:rPr>
                 <w:rFonts w:ascii="Aptos Narrow" w:eastAsia="Times New Roman" w:hAnsi="Aptos Narrow" w:cs="Times New Roman"/>
@@ -3399,13 +3784,31 @@
                 <w14:ligatures w14:val="none"/>
               </w:rPr>
             </w:pPr>
+            <w:proofErr w:type="spellStart"/>
             <w:r>
               <w:rPr>
                 <w:rFonts w:ascii="Calibri" w:hAnsi="Calibri" w:cs="Calibri"/>
                 <w:color w:val="000000"/>
               </w:rPr>
-              <w:t>Avena sativa</w:t>
-            </w:r>
+              <w:t>Avena</w:t>
+            </w:r>
+            <w:proofErr w:type="spellEnd"/>
+            <w:r>
+              <w:rPr>
+                <w:rFonts w:ascii="Calibri" w:hAnsi="Calibri" w:cs="Calibri"/>
+                <w:color w:val="000000"/>
+              </w:rPr>
+              <w:t xml:space="preserve"> </w:t>
+            </w:r>
+            <w:proofErr w:type="spellStart"/>
+            <w:r>
+              <w:rPr>
+                <w:rFonts w:ascii="Calibri" w:hAnsi="Calibri" w:cs="Calibri"/>
+                <w:color w:val="000000"/>
+              </w:rPr>
+              <w:t>sativa</w:t>
+            </w:r>
+            <w:proofErr w:type="spellEnd"/>
           </w:p>
         </w:tc>
         <w:tc>
@@ -3665,13 +4068,31 @@
                 <w14:ligatures w14:val="none"/>
               </w:rPr>
             </w:pPr>
+            <w:proofErr w:type="spellStart"/>
             <w:r>
               <w:rPr>
                 <w:rFonts w:ascii="Calibri" w:hAnsi="Calibri" w:cs="Calibri"/>
                 <w:color w:val="000000"/>
               </w:rPr>
-              <w:t>Capsella bursa-pastoris</w:t>
-            </w:r>
+              <w:t>Capsella</w:t>
+            </w:r>
+            <w:proofErr w:type="spellEnd"/>
+            <w:r>
+              <w:rPr>
+                <w:rFonts w:ascii="Calibri" w:hAnsi="Calibri" w:cs="Calibri"/>
+                <w:color w:val="000000"/>
+              </w:rPr>
+              <w:t xml:space="preserve"> </w:t>
+            </w:r>
+            <w:proofErr w:type="spellStart"/>
+            <w:r>
+              <w:rPr>
+                <w:rFonts w:ascii="Calibri" w:hAnsi="Calibri" w:cs="Calibri"/>
+                <w:color w:val="000000"/>
+              </w:rPr>
+              <w:t>bursa-pastoris</w:t>
+            </w:r>
+            <w:proofErr w:type="spellEnd"/>
           </w:p>
         </w:tc>
         <w:tc>
@@ -3931,13 +4352,31 @@
                 <w14:ligatures w14:val="none"/>
               </w:rPr>
             </w:pPr>
+            <w:proofErr w:type="spellStart"/>
             <w:r>
               <w:rPr>
                 <w:rFonts w:ascii="Calibri" w:hAnsi="Calibri" w:cs="Calibri"/>
                 <w:color w:val="000000"/>
               </w:rPr>
-              <w:t>Cirsium arvense</w:t>
-            </w:r>
+              <w:t>Cirsium</w:t>
+            </w:r>
+            <w:proofErr w:type="spellEnd"/>
+            <w:r>
+              <w:rPr>
+                <w:rFonts w:ascii="Calibri" w:hAnsi="Calibri" w:cs="Calibri"/>
+                <w:color w:val="000000"/>
+              </w:rPr>
+              <w:t xml:space="preserve"> </w:t>
+            </w:r>
+            <w:proofErr w:type="spellStart"/>
+            <w:r>
+              <w:rPr>
+                <w:rFonts w:ascii="Calibri" w:hAnsi="Calibri" w:cs="Calibri"/>
+                <w:color w:val="000000"/>
+              </w:rPr>
+              <w:t>arvense</w:t>
+            </w:r>
+            <w:proofErr w:type="spellEnd"/>
           </w:p>
         </w:tc>
         <w:tc>
@@ -4197,6 +4636,7 @@
                 <w14:ligatures w14:val="none"/>
               </w:rPr>
             </w:pPr>
+            <w:proofErr w:type="spellStart"/>
             <w:r>
               <w:rPr>
                 <w:rFonts w:ascii="Calibri" w:hAnsi="Calibri" w:cs="Calibri"/>
@@ -4204,6 +4644,7 @@
               </w:rPr>
               <w:t>Euphorbiaceae</w:t>
             </w:r>
+            <w:proofErr w:type="spellEnd"/>
           </w:p>
         </w:tc>
         <w:tc>
@@ -4729,13 +5170,31 @@
                 <w14:ligatures w14:val="none"/>
               </w:rPr>
             </w:pPr>
+            <w:proofErr w:type="spellStart"/>
             <w:r>
               <w:rPr>
                 <w:rFonts w:ascii="Calibri" w:hAnsi="Calibri" w:cs="Calibri"/>
                 <w:color w:val="000000"/>
               </w:rPr>
-              <w:t>Hordeum vulgare</w:t>
-            </w:r>
+              <w:t>Hordeum</w:t>
+            </w:r>
+            <w:proofErr w:type="spellEnd"/>
+            <w:r>
+              <w:rPr>
+                <w:rFonts w:ascii="Calibri" w:hAnsi="Calibri" w:cs="Calibri"/>
+                <w:color w:val="000000"/>
+              </w:rPr>
+              <w:t xml:space="preserve"> </w:t>
+            </w:r>
+            <w:proofErr w:type="spellStart"/>
+            <w:r>
+              <w:rPr>
+                <w:rFonts w:ascii="Calibri" w:hAnsi="Calibri" w:cs="Calibri"/>
+                <w:color w:val="000000"/>
+              </w:rPr>
+              <w:t>vulgare</w:t>
+            </w:r>
+            <w:proofErr w:type="spellEnd"/>
           </w:p>
         </w:tc>
         <w:tc>
@@ -4995,12 +5454,21 @@
                 <w14:ligatures w14:val="none"/>
               </w:rPr>
             </w:pPr>
+            <w:proofErr w:type="spellStart"/>
             <w:r>
               <w:rPr>
                 <w:rFonts w:ascii="Calibri" w:hAnsi="Calibri" w:cs="Calibri"/>
                 <w:color w:val="000000"/>
               </w:rPr>
-              <w:t>Lamium species</w:t>
+              <w:t>Lamium</w:t>
+            </w:r>
+            <w:proofErr w:type="spellEnd"/>
+            <w:r>
+              <w:rPr>
+                <w:rFonts w:ascii="Calibri" w:hAnsi="Calibri" w:cs="Calibri"/>
+                <w:color w:val="000000"/>
+              </w:rPr>
+              <w:t xml:space="preserve"> species</w:t>
             </w:r>
           </w:p>
         </w:tc>
@@ -5231,7 +5699,6 @@
                 <w:rFonts w:ascii="Calibri" w:hAnsi="Calibri" w:cs="Calibri"/>
                 <w:color w:val="000000"/>
               </w:rPr>
-              <w:lastRenderedPageBreak/>
               <w:t>LOLPE</w:t>
             </w:r>
           </w:p>
@@ -5262,13 +5729,31 @@
                 <w14:ligatures w14:val="none"/>
               </w:rPr>
             </w:pPr>
+            <w:proofErr w:type="spellStart"/>
             <w:r>
               <w:rPr>
                 <w:rFonts w:ascii="Calibri" w:hAnsi="Calibri" w:cs="Calibri"/>
                 <w:color w:val="000000"/>
               </w:rPr>
-              <w:t>Lolium perenne</w:t>
-            </w:r>
+              <w:t>Lolium</w:t>
+            </w:r>
+            <w:proofErr w:type="spellEnd"/>
+            <w:r>
+              <w:rPr>
+                <w:rFonts w:ascii="Calibri" w:hAnsi="Calibri" w:cs="Calibri"/>
+                <w:color w:val="000000"/>
+              </w:rPr>
+              <w:t xml:space="preserve"> </w:t>
+            </w:r>
+            <w:proofErr w:type="spellStart"/>
+            <w:r>
+              <w:rPr>
+                <w:rFonts w:ascii="Calibri" w:hAnsi="Calibri" w:cs="Calibri"/>
+                <w:color w:val="000000"/>
+              </w:rPr>
+              <w:t>perenne</w:t>
+            </w:r>
+            <w:proofErr w:type="spellEnd"/>
           </w:p>
         </w:tc>
         <w:tc>
@@ -5528,13 +6013,31 @@
                 <w14:ligatures w14:val="none"/>
               </w:rPr>
             </w:pPr>
+            <w:proofErr w:type="spellStart"/>
             <w:r>
               <w:rPr>
                 <w:rFonts w:ascii="Calibri" w:hAnsi="Calibri" w:cs="Calibri"/>
                 <w:color w:val="000000"/>
               </w:rPr>
-              <w:t>Tripleurospermum inodorum</w:t>
-            </w:r>
+              <w:t>Tripleurospermum</w:t>
+            </w:r>
+            <w:proofErr w:type="spellEnd"/>
+            <w:r>
+              <w:rPr>
+                <w:rFonts w:ascii="Calibri" w:hAnsi="Calibri" w:cs="Calibri"/>
+                <w:color w:val="000000"/>
+              </w:rPr>
+              <w:t xml:space="preserve"> </w:t>
+            </w:r>
+            <w:proofErr w:type="spellStart"/>
+            <w:r>
+              <w:rPr>
+                <w:rFonts w:ascii="Calibri" w:hAnsi="Calibri" w:cs="Calibri"/>
+                <w:color w:val="000000"/>
+              </w:rPr>
+              <w:t>inodorum</w:t>
+            </w:r>
+            <w:proofErr w:type="spellEnd"/>
           </w:p>
         </w:tc>
         <w:tc>
@@ -5794,13 +6297,31 @@
                 <w14:ligatures w14:val="none"/>
               </w:rPr>
             </w:pPr>
+            <w:proofErr w:type="spellStart"/>
             <w:r>
               <w:rPr>
                 <w:rFonts w:ascii="Calibri" w:hAnsi="Calibri" w:cs="Calibri"/>
                 <w:color w:val="000000"/>
               </w:rPr>
-              <w:t>Papaver rhoeas</w:t>
-            </w:r>
+              <w:t>Papaver</w:t>
+            </w:r>
+            <w:proofErr w:type="spellEnd"/>
+            <w:r>
+              <w:rPr>
+                <w:rFonts w:ascii="Calibri" w:hAnsi="Calibri" w:cs="Calibri"/>
+                <w:color w:val="000000"/>
+              </w:rPr>
+              <w:t xml:space="preserve"> </w:t>
+            </w:r>
+            <w:proofErr w:type="spellStart"/>
+            <w:r>
+              <w:rPr>
+                <w:rFonts w:ascii="Calibri" w:hAnsi="Calibri" w:cs="Calibri"/>
+                <w:color w:val="000000"/>
+              </w:rPr>
+              <w:t>rhoeas</w:t>
+            </w:r>
+            <w:proofErr w:type="spellEnd"/>
           </w:p>
         </w:tc>
         <w:tc>
@@ -6060,13 +6581,31 @@
                 <w14:ligatures w14:val="none"/>
               </w:rPr>
             </w:pPr>
+            <w:proofErr w:type="spellStart"/>
             <w:r>
               <w:rPr>
                 <w:rFonts w:ascii="Calibri" w:hAnsi="Calibri" w:cs="Calibri"/>
                 <w:color w:val="000000"/>
               </w:rPr>
-              <w:t>Raphanus sativus</w:t>
-            </w:r>
+              <w:t>Raphanus</w:t>
+            </w:r>
+            <w:proofErr w:type="spellEnd"/>
+            <w:r>
+              <w:rPr>
+                <w:rFonts w:ascii="Calibri" w:hAnsi="Calibri" w:cs="Calibri"/>
+                <w:color w:val="000000"/>
+              </w:rPr>
+              <w:t xml:space="preserve"> </w:t>
+            </w:r>
+            <w:proofErr w:type="spellStart"/>
+            <w:r>
+              <w:rPr>
+                <w:rFonts w:ascii="Calibri" w:hAnsi="Calibri" w:cs="Calibri"/>
+                <w:color w:val="000000"/>
+              </w:rPr>
+              <w:t>sativus</w:t>
+            </w:r>
+            <w:proofErr w:type="spellEnd"/>
           </w:p>
         </w:tc>
         <w:tc>
@@ -6326,12 +6865,21 @@
                 <w14:ligatures w14:val="none"/>
               </w:rPr>
             </w:pPr>
+            <w:proofErr w:type="spellStart"/>
             <w:r>
               <w:rPr>
                 <w:rFonts w:ascii="Calibri" w:hAnsi="Calibri" w:cs="Calibri"/>
                 <w:color w:val="000000"/>
               </w:rPr>
-              <w:t>Senecio species</w:t>
+              <w:t>Senecio</w:t>
+            </w:r>
+            <w:proofErr w:type="spellEnd"/>
+            <w:r>
+              <w:rPr>
+                <w:rFonts w:ascii="Calibri" w:hAnsi="Calibri" w:cs="Calibri"/>
+                <w:color w:val="000000"/>
+              </w:rPr>
+              <w:t xml:space="preserve"> species</w:t>
             </w:r>
           </w:p>
         </w:tc>
@@ -6557,6 +7105,7 @@
                 <w14:ligatures w14:val="none"/>
               </w:rPr>
             </w:pPr>
+            <w:proofErr w:type="spellStart"/>
             <w:r>
               <w:rPr>
                 <w:rFonts w:ascii="Aptos Narrow" w:eastAsia="Times New Roman" w:hAnsi="Aptos Narrow" w:cs="Times New Roman"/>
@@ -6567,6 +7116,7 @@
               </w:rPr>
               <w:t>soil</w:t>
             </w:r>
+            <w:proofErr w:type="spellEnd"/>
           </w:p>
         </w:tc>
         <w:tc>
@@ -6864,12 +7414,21 @@
                 <w14:ligatures w14:val="none"/>
               </w:rPr>
             </w:pPr>
+            <w:proofErr w:type="spellStart"/>
             <w:r>
               <w:rPr>
                 <w:rFonts w:ascii="Calibri" w:hAnsi="Calibri" w:cs="Calibri"/>
                 <w:color w:val="000000"/>
               </w:rPr>
-              <w:t>Taraxacum officinale</w:t>
+              <w:t>Taraxacum</w:t>
+            </w:r>
+            <w:proofErr w:type="spellEnd"/>
+            <w:r>
+              <w:rPr>
+                <w:rFonts w:ascii="Calibri" w:hAnsi="Calibri" w:cs="Calibri"/>
+                <w:color w:val="000000"/>
+              </w:rPr>
+              <w:t xml:space="preserve"> officinale</w:t>
             </w:r>
           </w:p>
         </w:tc>
@@ -7128,13 +7687,31 @@
                 <w14:ligatures w14:val="none"/>
               </w:rPr>
             </w:pPr>
+            <w:proofErr w:type="spellStart"/>
             <w:r>
               <w:rPr>
                 <w:rFonts w:ascii="Calibri" w:hAnsi="Calibri" w:cs="Calibri"/>
                 <w:color w:val="000000"/>
               </w:rPr>
-              <w:t>Trifolium repens</w:t>
-            </w:r>
+              <w:t>Trifolium</w:t>
+            </w:r>
+            <w:proofErr w:type="spellEnd"/>
+            <w:r>
+              <w:rPr>
+                <w:rFonts w:ascii="Calibri" w:hAnsi="Calibri" w:cs="Calibri"/>
+                <w:color w:val="000000"/>
+              </w:rPr>
+              <w:t xml:space="preserve"> </w:t>
+            </w:r>
+            <w:proofErr w:type="spellStart"/>
+            <w:r>
+              <w:rPr>
+                <w:rFonts w:ascii="Calibri" w:hAnsi="Calibri" w:cs="Calibri"/>
+                <w:color w:val="000000"/>
+              </w:rPr>
+              <w:t>repens</w:t>
+            </w:r>
+            <w:proofErr w:type="spellEnd"/>
           </w:p>
         </w:tc>
         <w:tc>
@@ -7755,7 +8332,19 @@
         <w:rPr>
           <w:lang w:val="en-US"/>
         </w:rPr>
-        <w:t xml:space="preserve"> provided by the fall vegetation community was calculated by weighting each species/genus value</w:t>
+        <w:t xml:space="preserve"> provided by the fall vegetation community was calculated by </w:t>
+      </w:r>
+      <w:r>
+        <w:rPr>
+          <w:lang w:val="en-US"/>
+        </w:rPr>
+        <w:t>weighing</w:t>
+      </w:r>
+      <w:r>
+        <w:rPr>
+          <w:lang w:val="en-US"/>
+        </w:rPr>
+        <w:t xml:space="preserve"> each species/genus value</w:t>
       </w:r>
       <w:r>
         <w:rPr>
@@ -7773,7 +8362,21 @@
         <w:rPr>
           <w:lang w:val="en-US"/>
         </w:rPr>
-        <w:t xml:space="preserve"> in a given sample. The mean community values for </w:t>
+        <w:t xml:space="preserve"> </w:t>
+      </w:r>
+      <w:proofErr w:type="gramStart"/>
+      <w:r>
+        <w:rPr>
+          <w:lang w:val="en-US"/>
+        </w:rPr>
+        <w:t>in a given</w:t>
+      </w:r>
+      <w:proofErr w:type="gramEnd"/>
+      <w:r>
+        <w:rPr>
+          <w:lang w:val="en-US"/>
+        </w:rPr>
+        <w:t xml:space="preserve"> sample. The mean community values for </w:t>
       </w:r>
       <w:r>
         <w:rPr>
@@ -7895,11 +8498,41 @@
         </w:rPr>
         <w:t xml:space="preserve"> in the </w:t>
       </w:r>
-      <w:r>
-        <w:rPr>
-          <w:lang w:val="en-US"/>
-        </w:rPr>
-        <w:t>notill/mixE/-res</w:t>
+      <w:proofErr w:type="spellStart"/>
+      <w:r>
+        <w:rPr>
+          <w:lang w:val="en-US"/>
+        </w:rPr>
+        <w:t>notill</w:t>
+      </w:r>
+      <w:proofErr w:type="spellEnd"/>
+      <w:r>
+        <w:rPr>
+          <w:lang w:val="en-US"/>
+        </w:rPr>
+        <w:t>/</w:t>
+      </w:r>
+      <w:proofErr w:type="spellStart"/>
+      <w:proofErr w:type="gramStart"/>
+      <w:r>
+        <w:rPr>
+          <w:lang w:val="en-US"/>
+        </w:rPr>
+        <w:t>mixE</w:t>
+      </w:r>
+      <w:proofErr w:type="spellEnd"/>
+      <w:r>
+        <w:rPr>
+          <w:lang w:val="en-US"/>
+        </w:rPr>
+        <w:t>/-</w:t>
+      </w:r>
+      <w:proofErr w:type="gramEnd"/>
+      <w:r>
+        <w:rPr>
+          <w:lang w:val="en-US"/>
+        </w:rPr>
+        <w:t>res</w:t>
       </w:r>
       <w:r>
         <w:rPr>
@@ -7935,6 +8568,7 @@
         <w:t xml:space="preserve">The same procedure was used for assigning potential Harm to each fall vegetation community. </w:t>
       </w:r>
     </w:p>
+    <w:bookmarkEnd w:id="1"/>
     <w:p>
       <w:pPr>
         <w:pStyle w:val="Heading2"/>
@@ -7983,7 +8617,35 @@
         <w:rPr>
           <w:lang w:val="en-US"/>
         </w:rPr>
-        <w:t xml:space="preserve"> in the notill/mixE/-res), 1 representing the highest</w:t>
+        <w:t xml:space="preserve"> in the </w:t>
+      </w:r>
+      <w:proofErr w:type="spellStart"/>
+      <w:r>
+        <w:rPr>
+          <w:lang w:val="en-US"/>
+        </w:rPr>
+        <w:t>notill</w:t>
+      </w:r>
+      <w:proofErr w:type="spellEnd"/>
+      <w:r>
+        <w:rPr>
+          <w:lang w:val="en-US"/>
+        </w:rPr>
+        <w:t>/</w:t>
+      </w:r>
+      <w:proofErr w:type="spellStart"/>
+      <w:r>
+        <w:rPr>
+          <w:lang w:val="en-US"/>
+        </w:rPr>
+        <w:t>mixE</w:t>
+      </w:r>
+      <w:proofErr w:type="spellEnd"/>
+      <w:r>
+        <w:rPr>
+          <w:lang w:val="en-US"/>
+        </w:rPr>
+        <w:t>/-res), 1 representing the highest</w:t>
       </w:r>
       <w:r>
         <w:rPr>
@@ -8001,7 +8663,35 @@
         <w:rPr>
           <w:lang w:val="en-US"/>
         </w:rPr>
-        <w:t xml:space="preserve"> in the noninv/radM/-res).</w:t>
+        <w:t xml:space="preserve"> in the </w:t>
+      </w:r>
+      <w:proofErr w:type="spellStart"/>
+      <w:r>
+        <w:rPr>
+          <w:lang w:val="en-US"/>
+        </w:rPr>
+        <w:t>noninv</w:t>
+      </w:r>
+      <w:proofErr w:type="spellEnd"/>
+      <w:r>
+        <w:rPr>
+          <w:lang w:val="en-US"/>
+        </w:rPr>
+        <w:t>/</w:t>
+      </w:r>
+      <w:proofErr w:type="spellStart"/>
+      <w:r>
+        <w:rPr>
+          <w:lang w:val="en-US"/>
+        </w:rPr>
+        <w:t>radM</w:t>
+      </w:r>
+      <w:proofErr w:type="spellEnd"/>
+      <w:r>
+        <w:rPr>
+          <w:lang w:val="en-US"/>
+        </w:rPr>
+        <w:t>/-res).</w:t>
       </w:r>
     </w:p>
     <w:p>
@@ -8048,17 +8738,32 @@
         </w:rPr>
         <w:t xml:space="preserve"> combination </w:t>
       </w:r>
-      <w:r>
-        <w:rPr>
-          <w:lang w:val="en-US"/>
-        </w:rPr>
-        <w:t xml:space="preserve">in a given year </w:t>
-      </w:r>
-      <w:r>
-        <w:rPr>
-          <w:lang w:val="en-US"/>
-        </w:rPr>
-        <w:t>were summed to get a total biomass produced over the three years. These values were then scaled from 0 to 1 with 0 representing the l</w:t>
+      <w:proofErr w:type="gramStart"/>
+      <w:r>
+        <w:rPr>
+          <w:lang w:val="en-US"/>
+        </w:rPr>
+        <w:t>in a given year</w:t>
+      </w:r>
+      <w:proofErr w:type="gramEnd"/>
+      <w:r>
+        <w:rPr>
+          <w:lang w:val="en-US"/>
+        </w:rPr>
+        <w:t xml:space="preserve"> </w:t>
+      </w:r>
+      <w:r>
+        <w:rPr>
+          <w:lang w:val="en-US"/>
+        </w:rPr>
+        <w:t xml:space="preserve">were summed to get a total biomass produced over the three years. These values were then scaled from 0 to 1 </w:t>
+      </w:r>
+      <w:r>
+        <w:rPr>
+          <w:lang w:val="en-US"/>
+        </w:rPr>
+        <w:lastRenderedPageBreak/>
+        <w:t>with 0 representing the l</w:t>
       </w:r>
       <w:r>
         <w:rPr>
@@ -8088,7 +8793,14 @@
         <w:rPr>
           <w:lang w:val="en-US"/>
         </w:rPr>
-        <w:t>/rad</w:t>
+        <w:t>/</w:t>
+      </w:r>
+      <w:proofErr w:type="spellStart"/>
+      <w:r>
+        <w:rPr>
+          <w:lang w:val="en-US"/>
+        </w:rPr>
+        <w:t>rad</w:t>
       </w:r>
       <w:r>
         <w:rPr>
@@ -8096,6 +8808,7 @@
         </w:rPr>
         <w:t>L</w:t>
       </w:r>
+      <w:proofErr w:type="spellEnd"/>
       <w:r>
         <w:rPr>
           <w:lang w:val="en-US"/>
@@ -8130,7 +8843,35 @@
         <w:rPr>
           <w:lang w:val="en-US"/>
         </w:rPr>
-        <w:t xml:space="preserve"> in the notill/radM/+res</w:t>
+        <w:t xml:space="preserve"> in the </w:t>
+      </w:r>
+      <w:proofErr w:type="spellStart"/>
+      <w:r>
+        <w:rPr>
+          <w:lang w:val="en-US"/>
+        </w:rPr>
+        <w:t>notill</w:t>
+      </w:r>
+      <w:proofErr w:type="spellEnd"/>
+      <w:r>
+        <w:rPr>
+          <w:lang w:val="en-US"/>
+        </w:rPr>
+        <w:t>/</w:t>
+      </w:r>
+      <w:proofErr w:type="spellStart"/>
+      <w:r>
+        <w:rPr>
+          <w:lang w:val="en-US"/>
+        </w:rPr>
+        <w:t>radM</w:t>
+      </w:r>
+      <w:proofErr w:type="spellEnd"/>
+      <w:r>
+        <w:rPr>
+          <w:lang w:val="en-US"/>
+        </w:rPr>
+        <w:t>/+res</w:t>
       </w:r>
       <w:r>
         <w:rPr>
@@ -8193,7 +8934,21 @@
         <w:rPr>
           <w:lang w:val="en-US"/>
         </w:rPr>
-        <w:t xml:space="preserve"> (0.272 in the inv/mixE) and 1 as the highest</w:t>
+        <w:t xml:space="preserve"> (0.272 in the inv/</w:t>
+      </w:r>
+      <w:proofErr w:type="spellStart"/>
+      <w:r>
+        <w:rPr>
+          <w:lang w:val="en-US"/>
+        </w:rPr>
+        <w:t>mixE</w:t>
+      </w:r>
+      <w:proofErr w:type="spellEnd"/>
+      <w:r>
+        <w:rPr>
+          <w:lang w:val="en-US"/>
+        </w:rPr>
+        <w:t>) and 1 as the highest</w:t>
       </w:r>
       <w:r>
         <w:rPr>
@@ -8219,7 +8974,6 @@
         <w:rPr>
           <w:lang w:val="en-US"/>
         </w:rPr>
-        <w:lastRenderedPageBreak/>
         <w:t>Perennial weed legacy</w:t>
       </w:r>
     </w:p>
@@ -8287,7 +9041,35 @@
         <w:rPr>
           <w:lang w:val="en-US"/>
         </w:rPr>
-        <w:t xml:space="preserve">0, several systems) and 1 as the highest observed cumulative count (110, notill/mixE/-res). </w:t>
+        <w:t xml:space="preserve">0, several systems) and 1 as the highest observed cumulative count (110, </w:t>
+      </w:r>
+      <w:proofErr w:type="spellStart"/>
+      <w:r>
+        <w:rPr>
+          <w:lang w:val="en-US"/>
+        </w:rPr>
+        <w:t>notill</w:t>
+      </w:r>
+      <w:proofErr w:type="spellEnd"/>
+      <w:r>
+        <w:rPr>
+          <w:lang w:val="en-US"/>
+        </w:rPr>
+        <w:t>/</w:t>
+      </w:r>
+      <w:proofErr w:type="spellStart"/>
+      <w:r>
+        <w:rPr>
+          <w:lang w:val="en-US"/>
+        </w:rPr>
+        <w:t>mixE</w:t>
+      </w:r>
+      <w:proofErr w:type="spellEnd"/>
+      <w:r>
+        <w:rPr>
+          <w:lang w:val="en-US"/>
+        </w:rPr>
+        <w:t xml:space="preserve">/-res). </w:t>
       </w:r>
     </w:p>
     <w:p>

--- a/docs/manu/suppmat-v1.docx
+++ b/docs/manu/suppmat-v1.docx
@@ -2420,6 +2420,12 @@
                 <w:lang w:val="en-US"/>
               </w:rPr>
               <w:t>) flower diameter, average number of flowers per plant</w:t>
+            </w:r>
+            <w:r>
+              <w:rPr>
+                <w:lang w:val="en-US"/>
+              </w:rPr>
+              <w:t>, abundance xx</w:t>
             </w:r>
           </w:p>
         </w:tc>
@@ -8513,7 +8519,6 @@
         <w:t>/</w:t>
       </w:r>
       <w:proofErr w:type="spellStart"/>
-      <w:proofErr w:type="gramStart"/>
       <w:r>
         <w:rPr>
           <w:lang w:val="en-US"/>
@@ -8525,14 +8530,7 @@
         <w:rPr>
           <w:lang w:val="en-US"/>
         </w:rPr>
-        <w:t>/-</w:t>
-      </w:r>
-      <w:proofErr w:type="gramEnd"/>
-      <w:r>
-        <w:rPr>
-          <w:lang w:val="en-US"/>
-        </w:rPr>
-        <w:t>res</w:t>
+        <w:t>/-res</w:t>
       </w:r>
       <w:r>
         <w:rPr>
